--- a/法令ファイル/歯科衛生士法第八条の二第一項及び第十二条の四第一項に規定する指定登録機関及び指定試験機関を指定する省令/歯科衛生士法第八条の二第一項及び第十二条の四第一項に規定する指定登録機関及び指定試験機関を指定する省令（平成十三年厚生労働省令第八十九号）.docx
+++ b/法令ファイル/歯科衛生士法第八条の二第一項及び第十二条の四第一項に規定する指定登録機関及び指定試験機関を指定する省令/歯科衛生士法第八条の二第一項及び第十二条の四第一項に規定する指定登録機関及び指定試験機関を指定する省令（平成十三年厚生労働省令第八十九号）.docx
@@ -45,7 +45,7 @@
         <w:pStyle w:val="Heading1"/>
       </w:pPr>
       <w:r>
-        <w:t>附　則（平成二〇年一一月二八日厚生労働省令第一六三号）</w:t>
+        <w:t>附則（平成二〇年一一月二八日厚生労働省令第一六三号）</w:t>
       </w:r>
     </w:p>
     <w:p>
@@ -81,7 +81,7 @@
     </w:pPr>
     <w:r>
       <w:tab/>
-      <w:t>WeGov v0.1 - FTS141</w:t>
+      <w:t>WeGov v0.2 - FTS141</w:t>
     </w:r>
   </w:p>
 </w:ftr>
